--- a/Dokumentation/A2 - Broken Authentication.docx
+++ b/Dokumentation/A2 - Broken Authentication.docx
@@ -31,47 +31,27 @@
           <w:lang w:val="en-US"/>
         </w:rPr>
       </w:pPr>
-      <w:proofErr w:type="spellStart"/>
       <w:r>
         <w:rPr>
           <w:b/>
           <w:lang w:val="en-US"/>
         </w:rPr>
-        <w:t>Leicht</w:t>
-      </w:r>
-      <w:proofErr w:type="spellEnd"/>
+        <w:t xml:space="preserve">Leicht </w:t>
+      </w:r>
       <w:r>
         <w:rPr>
           <w:b/>
           <w:lang w:val="en-US"/>
         </w:rPr>
-        <w:t xml:space="preserve"> </w:t>
-      </w:r>
-      <w:proofErr w:type="spellStart"/>
+        <w:t>v</w:t>
+      </w:r>
       <w:r>
         <w:rPr>
           <w:b/>
           <w:lang w:val="en-US"/>
         </w:rPr>
-        <w:t>Verwundbar</w:t>
-      </w:r>
-      <w:proofErr w:type="spellEnd"/>
-      <w:r>
-        <w:rPr>
-          <w:b/>
-          <w:lang w:val="en-US"/>
-        </w:rPr>
-        <w:t xml:space="preserve">, </w:t>
-      </w:r>
-      <w:proofErr w:type="spellStart"/>
-      <w:r>
-        <w:rPr>
-          <w:b/>
-          <w:lang w:val="en-US"/>
-        </w:rPr>
-        <w:t>wenn</w:t>
-      </w:r>
-      <w:proofErr w:type="spellEnd"/>
+        <w:t>erwundbar, wenn</w:t>
+      </w:r>
     </w:p>
     <w:p>
       <w:pPr>
@@ -85,6 +65,21 @@
         <w:t>die Anmeldedaten beim Speichern unzureichend geschützt/verschlüsselt</w:t>
       </w:r>
       <w:r>
+        <w:t xml:space="preserve"> sind.</w:t>
+      </w:r>
+    </w:p>
+    <w:p>
+      <w:pPr>
+        <w:pStyle w:val="Listenabsatz"/>
+        <w:numPr>
+          <w:ilvl w:val="1"/>
+          <w:numId w:val="1"/>
+        </w:numPr>
+      </w:pPr>
+      <w:r>
+        <w:t>die Anmeldedaten durch schwache Kontoverwaltungsfunktionen (Kontoerstellung, Kennwortänderung, etc.) leicht zu erraten oder zu überschreiben sind</w:t>
+      </w:r>
+      <w:r>
         <w:t>.</w:t>
       </w:r>
     </w:p>
@@ -97,7 +92,7 @@
         </w:numPr>
       </w:pPr>
       <w:r>
-        <w:t>die Anmeldedaten durch schwache Kontoverwaltungsfunktionen (Kontoerstellung, Kennwortänderung, etc.) leicht zu erraten oder zu überschreiben sind</w:t>
+        <w:t>die Session ID aus der URL auslesbar ist</w:t>
       </w:r>
       <w:r>
         <w:t>.</w:t>
@@ -112,7 +107,7 @@
         </w:numPr>
       </w:pPr>
       <w:r>
-        <w:t>die Session ID aus der URL auslesbar ist</w:t>
+        <w:t>Session IDs keine Zeitüberschreitung besitzen oder Benutzersitzungen nicht ungültig werden während der Abmeldung</w:t>
       </w:r>
       <w:r>
         <w:t>.</w:t>
@@ -127,28 +122,11 @@
         </w:numPr>
       </w:pPr>
       <w:r>
-        <w:t>Session IDs keine Zeitüberschreitung besitzen oder Benutzersitzungen nicht ungültig werden während der Abmeldung</w:t>
+        <w:t>Passwörter und Session IDs über unverschlüsselte Verbindungen gesendet werden</w:t>
       </w:r>
       <w:r>
         <w:t>.</w:t>
       </w:r>
-    </w:p>
-    <w:p>
-      <w:pPr>
-        <w:pStyle w:val="Listenabsatz"/>
-        <w:numPr>
-          <w:ilvl w:val="1"/>
-          <w:numId w:val="1"/>
-        </w:numPr>
-      </w:pPr>
-      <w:r>
-        <w:t>Passwörter und Session IDs über unverschlüsselte Verbindungen gesendet werden</w:t>
-      </w:r>
-      <w:r>
-        <w:t>.</w:t>
-      </w:r>
-      <w:bookmarkStart w:id="0" w:name="_GoBack"/>
-      <w:bookmarkEnd w:id="0"/>
     </w:p>
     <w:p>
       <w:pPr>
@@ -210,7 +188,21 @@
         <w:t xml:space="preserve"> öffentlichen Computer u</w:t>
       </w:r>
       <w:r>
-        <w:t xml:space="preserve">nd vergisst sich mit seinem Account abzumelden. Ohne eine Zeitüberschreitung der Session ID kann der nächste Nutzer durch einfaches betreten der zuletzt besuchten Seiten Zugriff auf den Account bekommen. </w:t>
+        <w:t xml:space="preserve">nd vergisst sich mit seinem Account abzumelden. Ohne eine Zeitüberschreitung der Session ID kann der nächste Nutzer durch einfaches </w:t>
+      </w:r>
+      <w:r>
+        <w:t>B</w:t>
+      </w:r>
+      <w:r>
+        <w:t>etreten der zuletzt besuchten Seiten Zugriff auf den Account be</w:t>
+      </w:r>
+      <w:r>
+        <w:t>schaffen</w:t>
+      </w:r>
+      <w:bookmarkStart w:id="0" w:name="_GoBack"/>
+      <w:bookmarkEnd w:id="0"/>
+      <w:r>
+        <w:t xml:space="preserve">. </w:t>
       </w:r>
     </w:p>
     <w:p>
@@ -258,15 +250,7 @@
         </w:numPr>
       </w:pPr>
       <w:r>
-        <w:t xml:space="preserve">Anmeldedaten sollten neben einer starken Verschlüsselung zusätzlich </w:t>
-      </w:r>
-      <w:proofErr w:type="spellStart"/>
-      <w:r>
-        <w:t>gehasht</w:t>
-      </w:r>
-      <w:proofErr w:type="spellEnd"/>
-      <w:r>
-        <w:t xml:space="preserve"> werden</w:t>
+        <w:t>Anmeldedaten sollten neben einer starken Verschlüsselung zusätzlich gehasht werden</w:t>
       </w:r>
     </w:p>
     <w:p>
